--- a/社会实践.docx
+++ b/社会实践.docx
@@ -17,21 +17,6 @@
           </w14:textFill>
         </w:rPr>
       </w:pPr>
-      <w:r>
-        <w:rPr>
-          <w:rFonts w:hint="eastAsia" w:ascii="宋体" w:hAnsi="宋体" w:eastAsia="宋体" w:cs="Times New Roman"/>
-          <w:b/>
-          <w:color w:val="000000" w:themeColor="text1"/>
-          <w:sz w:val="32"/>
-          <w:szCs w:val="32"/>
-          <w14:textFill>
-            <w14:solidFill>
-              <w14:schemeClr w14:val="tx1"/>
-            </w14:solidFill>
-          </w14:textFill>
-        </w:rPr>
-        <w:t>附录1：封面模板与正文模板</w:t>
-      </w:r>
     </w:p>
     <w:p>
       <w:pPr>
@@ -724,6 +709,41 @@
         <w:spacing w:line="480" w:lineRule="auto"/>
         <w:ind w:left="1275" w:leftChars="607"/>
         <w:rPr>
+          <w:rFonts w:hint="eastAsia" w:ascii="楷体" w:hAnsi="楷体" w:eastAsia="楷体" w:cs="宋体"/>
+          <w:b/>
+          <w:kern w:val="0"/>
+          <w:sz w:val="36"/>
+          <w:szCs w:val="30"/>
+          <w:lang w:val="en-US" w:eastAsia="zh-CN"/>
+        </w:rPr>
+      </w:pPr>
+      <w:r>
+        <w:rPr>
+          <w:rFonts w:hint="eastAsia" w:ascii="宋体" w:hAnsi="宋体" w:eastAsia="宋体" w:cs="宋体"/>
+          <w:b/>
+          <w:kern w:val="0"/>
+          <w:sz w:val="32"/>
+          <w:szCs w:val="32"/>
+        </w:rPr>
+        <w:t>报告题目：</w:t>
+      </w:r>
+      <w:r>
+        <w:rPr>
+          <w:rFonts w:hint="eastAsia" w:ascii="楷体" w:hAnsi="楷体" w:eastAsia="楷体" w:cs="宋体"/>
+          <w:b/>
+          <w:kern w:val="0"/>
+          <w:sz w:val="36"/>
+          <w:szCs w:val="30"/>
+          <w:lang w:val="en-US" w:eastAsia="zh-CN"/>
+        </w:rPr>
+        <w:t>关于春节文化传承的调查研究</w:t>
+      </w:r>
+    </w:p>
+    <w:p>
+      <w:pPr>
+        <w:spacing w:line="480" w:lineRule="auto"/>
+        <w:ind w:left="1275" w:leftChars="607"/>
+        <w:rPr>
           <w:rFonts w:hint="default" w:ascii="楷体" w:hAnsi="楷体" w:eastAsia="楷体" w:cs="宋体"/>
           <w:b/>
           <w:kern w:val="0"/>
@@ -734,25 +754,17 @@
       </w:pPr>
       <w:r>
         <w:rPr>
-          <w:rFonts w:hint="eastAsia" w:ascii="宋体" w:hAnsi="宋体" w:eastAsia="宋体" w:cs="宋体"/>
+          <w:rFonts w:hint="eastAsia" w:ascii="楷体" w:hAnsi="楷体" w:eastAsia="楷体" w:cs="宋体"/>
           <w:b/>
           <w:kern w:val="0"/>
-          <w:sz w:val="32"/>
-          <w:szCs w:val="32"/>
-        </w:rPr>
-        <w:t>报告题目：</w:t>
-      </w:r>
-      <w:r>
-        <w:rPr>
-          <w:rFonts w:hint="eastAsia" w:ascii="楷体" w:hAnsi="楷体" w:eastAsia="楷体" w:cs="宋体"/>
-          <w:b/>
-          <w:kern w:val="0"/>
           <w:sz w:val="36"/>
           <w:szCs w:val="30"/>
           <w:lang w:val="en-US" w:eastAsia="zh-CN"/>
         </w:rPr>
-        <w:t>关于春节文化传承的调查研究</w:t>
-      </w:r>
+        <w:t>；esdhnfgdjke</w:t>
+      </w:r>
+      <w:bookmarkStart w:id="0" w:name="_GoBack"/>
+      <w:bookmarkEnd w:id="0"/>
     </w:p>
     <w:p>
       <w:pPr>
@@ -1219,20 +1231,7 @@
           <w:szCs w:val="24"/>
           <w:lang w:val="en-US" w:eastAsia="zh-CN"/>
         </w:rPr>
-        <w:t>以大</w:t>
-      </w:r>
-      <w:bookmarkStart w:id="0" w:name="_GoBack"/>
-      <w:bookmarkEnd w:id="0"/>
-      <w:r>
-        <w:rPr>
-          <w:rFonts w:hint="default" w:ascii="宋体" w:hAnsi="宋体" w:eastAsia="宋体" w:cs="Times New Roman"/>
-          <w:b w:val="0"/>
-          <w:bCs w:val="0"/>
-          <w:sz w:val="24"/>
-          <w:szCs w:val="24"/>
-          <w:lang w:val="en-US" w:eastAsia="zh-CN"/>
-        </w:rPr>
-        <w:t>众传播为媒介的新型春节仪式产生</w:t>
+        <w:t>以大众传播为媒介的新型春节仪式产生</w:t>
       </w:r>
       <w:r>
         <w:rPr>
@@ -1754,7 +1753,7 @@
     <w:lsdException w:qFormat="1" w:unhideWhenUsed="0" w:uiPriority="10" w:semiHidden="0" w:name="Title"/>
     <w:lsdException w:uiPriority="99" w:name="Closing"/>
     <w:lsdException w:uiPriority="99" w:name="Signature"/>
-    <w:lsdException w:uiPriority="1" w:name="Default Paragraph Font"/>
+    <w:lsdException w:qFormat="1" w:uiPriority="1" w:name="Default Paragraph Font"/>
     <w:lsdException w:uiPriority="99" w:name="Body Text"/>
     <w:lsdException w:uiPriority="99" w:name="Body Text Indent"/>
     <w:lsdException w:uiPriority="99" w:name="List Continue"/>
@@ -1792,7 +1791,7 @@
     <w:lsdException w:uiPriority="99" w:name="HTML Sample"/>
     <w:lsdException w:uiPriority="99" w:name="HTML Typewriter"/>
     <w:lsdException w:uiPriority="99" w:name="HTML Variable"/>
-    <w:lsdException w:uiPriority="99" w:name="Normal Table"/>
+    <w:lsdException w:qFormat="1" w:uiPriority="99" w:name="Normal Table"/>
     <w:lsdException w:uiPriority="99" w:name="annotation subject"/>
     <w:lsdException w:uiPriority="99" w:name="Table Simple 1"/>
     <w:lsdException w:uiPriority="99" w:name="Table Simple 2"/>
@@ -1977,12 +1976,14 @@
     <w:name w:val="Default Paragraph Font"/>
     <w:semiHidden/>
     <w:unhideWhenUsed/>
+    <w:qFormat/>
     <w:uiPriority w:val="1"/>
   </w:style>
   <w:style w:type="table" w:default="1" w:styleId="3">
     <w:name w:val="Normal Table"/>
     <w:semiHidden/>
     <w:unhideWhenUsed/>
+    <w:qFormat/>
     <w:uiPriority w:val="99"/>
     <w:tblPr>
       <w:tblCellMar>
